--- a/Gangtise数据定义文档.docx
+++ b/Gangtise数据定义文档.docx
@@ -569,7 +569,6 @@
       <w:pPr>
         <w:spacing w:afterLines="50" w:after="156" w:line="360" w:lineRule="auto"/>
         <w:rPr>
-          <w:rFonts w:hint="eastAsia"/>
           <w:sz w:val="30"/>
           <w:szCs w:val="30"/>
         </w:rPr>
@@ -1272,7 +1271,23 @@
           <w:sz w:val="30"/>
           <w:szCs w:val="30"/>
         </w:rPr>
-        <w:t>499M ./</w:t>
+        <w:t>499</w:t>
+      </w:r>
+      <w:proofErr w:type="gramStart"/>
+      <w:r>
+        <w:rPr>
+          <w:sz w:val="30"/>
+          <w:szCs w:val="30"/>
+        </w:rPr>
+        <w:t>M .</w:t>
+      </w:r>
+      <w:proofErr w:type="gramEnd"/>
+      <w:r>
+        <w:rPr>
+          <w:sz w:val="30"/>
+          <w:szCs w:val="30"/>
+        </w:rPr>
+        <w:t>/</w:t>
       </w:r>
       <w:proofErr w:type="spellStart"/>
       <w:r>
@@ -1297,7 +1312,23 @@
           <w:sz w:val="30"/>
           <w:szCs w:val="30"/>
         </w:rPr>
-        <w:t>527M ./</w:t>
+        <w:t>527</w:t>
+      </w:r>
+      <w:proofErr w:type="gramStart"/>
+      <w:r>
+        <w:rPr>
+          <w:sz w:val="30"/>
+          <w:szCs w:val="30"/>
+        </w:rPr>
+        <w:t>M .</w:t>
+      </w:r>
+      <w:proofErr w:type="gramEnd"/>
+      <w:r>
+        <w:rPr>
+          <w:sz w:val="30"/>
+          <w:szCs w:val="30"/>
+        </w:rPr>
+        <w:t>/</w:t>
       </w:r>
       <w:proofErr w:type="spellStart"/>
       <w:r>
@@ -1322,7 +1353,23 @@
           <w:sz w:val="30"/>
           <w:szCs w:val="30"/>
         </w:rPr>
-        <w:t>381M ./</w:t>
+        <w:t>381</w:t>
+      </w:r>
+      <w:proofErr w:type="gramStart"/>
+      <w:r>
+        <w:rPr>
+          <w:sz w:val="30"/>
+          <w:szCs w:val="30"/>
+        </w:rPr>
+        <w:t>M .</w:t>
+      </w:r>
+      <w:proofErr w:type="gramEnd"/>
+      <w:r>
+        <w:rPr>
+          <w:sz w:val="30"/>
+          <w:szCs w:val="30"/>
+        </w:rPr>
+        <w:t>/</w:t>
       </w:r>
       <w:proofErr w:type="spellStart"/>
       <w:r>
@@ -2099,12 +2146,26 @@
         </w:rPr>
         <w:t>20250508</w:t>
       </w:r>
-    </w:p>
-    <w:p>
-      <w:pPr>
-        <w:spacing w:afterLines="50" w:after="156" w:line="360" w:lineRule="auto"/>
-        <w:rPr>
-          <w:rFonts w:hint="eastAsia"/>
+      <w:r>
+        <w:rPr>
+          <w:rFonts w:hint="eastAsia"/>
+          <w:sz w:val="30"/>
+          <w:szCs w:val="30"/>
+        </w:rPr>
+        <w:t>、</w:t>
+      </w:r>
+      <w:r>
+        <w:rPr>
+          <w:sz w:val="30"/>
+          <w:szCs w:val="30"/>
+        </w:rPr>
+        <w:t>c20250620</w:t>
+      </w:r>
+    </w:p>
+    <w:p>
+      <w:pPr>
+        <w:spacing w:afterLines="50" w:after="156" w:line="360" w:lineRule="auto"/>
+        <w:rPr>
           <w:sz w:val="30"/>
           <w:szCs w:val="30"/>
         </w:rPr>
@@ -2145,7 +2206,6 @@
       <w:pPr>
         <w:spacing w:afterLines="50" w:after="156" w:line="360" w:lineRule="auto"/>
         <w:rPr>
-          <w:rFonts w:hint="eastAsia"/>
           <w:sz w:val="30"/>
           <w:szCs w:val="30"/>
         </w:rPr>
@@ -2301,7 +2361,6 @@
       <w:pPr>
         <w:spacing w:afterLines="50" w:after="156" w:line="360" w:lineRule="auto"/>
         <w:rPr>
-          <w:rFonts w:hint="eastAsia"/>
           <w:sz w:val="30"/>
           <w:szCs w:val="30"/>
         </w:rPr>
@@ -2362,7 +2421,6 @@
       <w:pPr>
         <w:spacing w:afterLines="50" w:after="156" w:line="360" w:lineRule="auto"/>
         <w:rPr>
-          <w:rFonts w:hint="eastAsia"/>
           <w:sz w:val="30"/>
           <w:szCs w:val="30"/>
         </w:rPr>
@@ -2378,7 +2436,6 @@
         <w:spacing w:afterLines="50" w:after="156" w:line="360" w:lineRule="auto"/>
         <w:ind w:firstLineChars="0"/>
         <w:rPr>
-          <w:rFonts w:hint="eastAsia"/>
           <w:sz w:val="30"/>
           <w:szCs w:val="30"/>
         </w:rPr>
@@ -2396,7 +2453,6 @@
       <w:pPr>
         <w:spacing w:afterLines="50" w:after="156" w:line="360" w:lineRule="auto"/>
         <w:rPr>
-          <w:rFonts w:hint="eastAsia"/>
           <w:sz w:val="30"/>
           <w:szCs w:val="30"/>
         </w:rPr>
@@ -2430,7 +2486,6 @@
       <w:pPr>
         <w:spacing w:afterLines="50" w:after="156" w:line="360" w:lineRule="auto"/>
         <w:rPr>
-          <w:rFonts w:hint="eastAsia"/>
           <w:sz w:val="30"/>
           <w:szCs w:val="30"/>
         </w:rPr>
@@ -2464,7 +2519,6 @@
       <w:pPr>
         <w:spacing w:afterLines="50" w:after="156" w:line="360" w:lineRule="auto"/>
         <w:rPr>
-          <w:rFonts w:hint="eastAsia"/>
           <w:sz w:val="30"/>
           <w:szCs w:val="30"/>
         </w:rPr>
@@ -2498,6 +2552,25 @@
       <w:pPr>
         <w:spacing w:afterLines="50" w:after="156" w:line="360" w:lineRule="auto"/>
         <w:rPr>
+          <w:sz w:val="30"/>
+          <w:szCs w:val="30"/>
+        </w:rPr>
+      </w:pPr>
+    </w:p>
+    <w:p>
+      <w:pPr>
+        <w:spacing w:afterLines="50" w:after="156" w:line="360" w:lineRule="auto"/>
+        <w:rPr>
+          <w:sz w:val="30"/>
+          <w:szCs w:val="30"/>
+        </w:rPr>
+      </w:pPr>
+    </w:p>
+    <w:p>
+      <w:pPr>
+        <w:spacing w:afterLines="50" w:after="156" w:line="360" w:lineRule="auto"/>
+        <w:rPr>
+          <w:rFonts w:hint="eastAsia"/>
           <w:sz w:val="30"/>
           <w:szCs w:val="30"/>
         </w:rPr>

--- a/Gangtise数据定义文档.docx
+++ b/Gangtise数据定义文档.docx
@@ -2559,18 +2559,248 @@
     </w:p>
     <w:p>
       <w:pPr>
-        <w:spacing w:afterLines="50" w:after="156" w:line="360" w:lineRule="auto"/>
-        <w:rPr>
-          <w:sz w:val="30"/>
-          <w:szCs w:val="30"/>
-        </w:rPr>
-      </w:pPr>
-    </w:p>
-    <w:p>
-      <w:pPr>
-        <w:spacing w:afterLines="50" w:after="156" w:line="360" w:lineRule="auto"/>
-        <w:rPr>
-          <w:rFonts w:hint="eastAsia"/>
+        <w:pStyle w:val="a3"/>
+        <w:numPr>
+          <w:ilvl w:val="0"/>
+          <w:numId w:val="1"/>
+        </w:numPr>
+        <w:spacing w:afterLines="50" w:after="156" w:line="360" w:lineRule="auto"/>
+        <w:ind w:firstLineChars="0"/>
+        <w:rPr>
+          <w:sz w:val="30"/>
+          <w:szCs w:val="30"/>
+        </w:rPr>
+      </w:pPr>
+      <w:proofErr w:type="spellStart"/>
+      <w:r>
+        <w:rPr>
+          <w:sz w:val="30"/>
+          <w:szCs w:val="30"/>
+        </w:rPr>
+        <w:t>opinion_news</w:t>
+      </w:r>
+      <w:proofErr w:type="spellEnd"/>
+      <w:r>
+        <w:rPr>
+          <w:rFonts w:hint="eastAsia"/>
+          <w:sz w:val="30"/>
+          <w:szCs w:val="30"/>
+        </w:rPr>
+        <w:t>观点信息表</w:t>
+      </w:r>
+    </w:p>
+    <w:p>
+      <w:pPr>
+        <w:spacing w:afterLines="50" w:after="156" w:line="360" w:lineRule="auto"/>
+        <w:rPr>
+          <w:rFonts w:hint="eastAsia"/>
+          <w:sz w:val="30"/>
+          <w:szCs w:val="30"/>
+        </w:rPr>
+      </w:pPr>
+      <w:r>
+        <w:rPr>
+          <w:rFonts w:hint="eastAsia"/>
+          <w:sz w:val="30"/>
+          <w:szCs w:val="30"/>
+        </w:rPr>
+        <w:t>代码：</w:t>
+      </w:r>
+      <w:r>
+        <w:rPr>
+          <w:sz w:val="30"/>
+          <w:szCs w:val="30"/>
+        </w:rPr>
+        <w:t>incre_opinion.py</w:t>
+      </w:r>
+      <w:r>
+        <w:rPr>
+          <w:rFonts w:hint="eastAsia"/>
+          <w:sz w:val="30"/>
+          <w:szCs w:val="30"/>
+        </w:rPr>
+        <w:t>，同步数据</w:t>
+      </w:r>
+    </w:p>
+    <w:p>
+      <w:pPr>
+        <w:spacing w:afterLines="50" w:after="156" w:line="360" w:lineRule="auto"/>
+        <w:rPr>
+          <w:rFonts w:hint="eastAsia"/>
+          <w:sz w:val="30"/>
+          <w:szCs w:val="30"/>
+        </w:rPr>
+      </w:pPr>
+      <w:r>
+        <w:rPr>
+          <w:rFonts w:hint="eastAsia"/>
+          <w:sz w:val="30"/>
+          <w:szCs w:val="30"/>
+        </w:rPr>
+        <w:t>首先id不是线性的，而是按类型分区，因此要根据</w:t>
+      </w:r>
+      <w:proofErr w:type="spellStart"/>
+      <w:r>
+        <w:rPr>
+          <w:sz w:val="30"/>
+          <w:szCs w:val="30"/>
+        </w:rPr>
+        <w:t>update_time</w:t>
+      </w:r>
+      <w:proofErr w:type="spellEnd"/>
+      <w:r>
+        <w:rPr>
+          <w:rFonts w:hint="eastAsia"/>
+          <w:sz w:val="30"/>
+          <w:szCs w:val="30"/>
+        </w:rPr>
+        <w:t>来作同步。</w:t>
+      </w:r>
+    </w:p>
+    <w:p>
+      <w:pPr>
+        <w:spacing w:afterLines="50" w:after="156" w:line="360" w:lineRule="auto"/>
+        <w:rPr>
+          <w:rFonts w:hint="eastAsia"/>
+          <w:sz w:val="30"/>
+          <w:szCs w:val="30"/>
+        </w:rPr>
+      </w:pPr>
+      <w:r>
+        <w:rPr>
+          <w:rFonts w:hint="eastAsia"/>
+          <w:sz w:val="30"/>
+          <w:szCs w:val="30"/>
+        </w:rPr>
+        <w:t>代码：a</w:t>
+      </w:r>
+      <w:r>
+        <w:rPr>
+          <w:sz w:val="30"/>
+          <w:szCs w:val="30"/>
+        </w:rPr>
+        <w:t>na</w:t>
+      </w:r>
+      <w:r>
+        <w:rPr>
+          <w:rFonts w:hint="eastAsia"/>
+          <w:sz w:val="30"/>
+          <w:szCs w:val="30"/>
+        </w:rPr>
+        <w:t>_</w:t>
+      </w:r>
+      <w:r>
+        <w:rPr>
+          <w:sz w:val="30"/>
+          <w:szCs w:val="30"/>
+        </w:rPr>
+        <w:t>opinion.py</w:t>
+      </w:r>
+      <w:r>
+        <w:rPr>
+          <w:rFonts w:hint="eastAsia"/>
+          <w:sz w:val="30"/>
+          <w:szCs w:val="30"/>
+        </w:rPr>
+        <w:t>，数据分析</w:t>
+      </w:r>
+    </w:p>
+    <w:p>
+      <w:pPr>
+        <w:spacing w:afterLines="50" w:after="156" w:line="360" w:lineRule="auto"/>
+        <w:rPr>
+          <w:sz w:val="30"/>
+          <w:szCs w:val="30"/>
+        </w:rPr>
+      </w:pPr>
+      <w:r>
+        <w:rPr>
+          <w:rFonts w:hint="eastAsia"/>
+          <w:sz w:val="30"/>
+          <w:szCs w:val="30"/>
+        </w:rPr>
+        <w:t>四种类型，只取</w:t>
+      </w:r>
+      <w:r>
+        <w:rPr>
+          <w:sz w:val="30"/>
+          <w:szCs w:val="30"/>
+        </w:rPr>
+        <w:t>券商公众号、调研公告</w:t>
+      </w:r>
+      <w:r>
+        <w:rPr>
+          <w:rFonts w:hint="eastAsia"/>
+          <w:sz w:val="30"/>
+          <w:szCs w:val="30"/>
+        </w:rPr>
+        <w:t>。</w:t>
+      </w:r>
+      <w:r>
+        <w:rPr>
+          <w:rFonts w:hint="eastAsia"/>
+          <w:sz w:val="30"/>
+          <w:szCs w:val="30"/>
+        </w:rPr>
+        <w:t>根据相关股票标签，取近2周相关新闻。</w:t>
+      </w:r>
+    </w:p>
+    <w:p>
+      <w:pPr>
+        <w:spacing w:afterLines="50" w:after="156" w:line="360" w:lineRule="auto"/>
+        <w:rPr>
+          <w:sz w:val="30"/>
+          <w:szCs w:val="30"/>
+        </w:rPr>
+      </w:pPr>
+    </w:p>
+    <w:p>
+      <w:pPr>
+        <w:spacing w:afterLines="50" w:after="156" w:line="360" w:lineRule="auto"/>
+        <w:rPr>
+          <w:rFonts w:hint="eastAsia"/>
+          <w:sz w:val="30"/>
+          <w:szCs w:val="30"/>
+        </w:rPr>
+      </w:pPr>
+      <w:r>
+        <w:rPr>
+          <w:rFonts w:hint="eastAsia"/>
+          <w:sz w:val="30"/>
+          <w:szCs w:val="30"/>
+        </w:rPr>
+        <w:t>建议：</w:t>
+      </w:r>
+      <w:r>
+        <w:rPr>
+          <w:rFonts w:hint="eastAsia"/>
+          <w:sz w:val="30"/>
+          <w:szCs w:val="30"/>
+        </w:rPr>
+        <w:t>每日晚上同步，离线建索引，</w:t>
+      </w:r>
+      <w:r>
+        <w:rPr>
+          <w:rFonts w:hint="eastAsia"/>
+          <w:sz w:val="30"/>
+          <w:szCs w:val="30"/>
+        </w:rPr>
+        <w:t>以方便快速检索。</w:t>
+      </w:r>
+    </w:p>
+    <w:p>
+      <w:pPr>
+        <w:spacing w:afterLines="50" w:after="156" w:line="360" w:lineRule="auto"/>
+        <w:rPr>
+          <w:sz w:val="30"/>
+          <w:szCs w:val="30"/>
+        </w:rPr>
+      </w:pPr>
+    </w:p>
+    <w:p>
+      <w:pPr>
+        <w:spacing w:afterLines="50" w:after="156" w:line="360" w:lineRule="auto"/>
+        <w:rPr>
           <w:sz w:val="30"/>
           <w:szCs w:val="30"/>
         </w:rPr>
